--- a/LBAWtext.docx
+++ b/LBAWtext.docx
@@ -24,104 +24,22 @@
         </w:tabs>
         <w:spacing w:after="0" w:line="240" w:lineRule="auto"/>
         <w:rPr>
-          <w:rFonts w:ascii="Arial" w:hAnsi="Arial" w:cs="Arial"/>
-          <w:color w:val="5B9BD5" w:themeColor="accent1"/>
-          <w:sz w:val="21"/>
-          <w:szCs w:val="21"/>
-          <w:shd w:val="clear" w:color="auto" w:fill="FFFFFF"/>
-          <w:lang w:val="en-US"/>
-        </w:rPr>
-      </w:pPr>
-      <w:r>
-        <w:rPr>
-          <w:rFonts w:ascii="Arial" w:hAnsi="Arial" w:cs="Arial"/>
-          <w:color w:val="5B9BD5" w:themeColor="accent1"/>
-          <w:sz w:val="21"/>
-          <w:szCs w:val="21"/>
-          <w:shd w:val="clear" w:color="auto" w:fill="FFFFFF"/>
-          <w:lang w:val="en-US"/>
-        </w:rPr>
-        <w:t xml:space="preserve">This artefact </w:t>
-      </w:r>
-      <w:r>
-        <w:rPr>
-          <w:rFonts w:ascii="Arial" w:hAnsi="Arial" w:cs="Arial"/>
-          <w:strike/>
-          <w:color w:val="5B9BD5" w:themeColor="accent1"/>
-          <w:sz w:val="21"/>
-          <w:szCs w:val="21"/>
-          <w:shd w:val="clear" w:color="auto" w:fill="FFFFFF"/>
-          <w:lang w:val="en-US"/>
-        </w:rPr>
-        <w:t xml:space="preserve">introduces the context and motivation and </w:t>
-      </w:r>
-      <w:r>
-        <w:rPr>
-          <w:rFonts w:ascii="Arial" w:hAnsi="Arial" w:cs="Arial"/>
-          <w:strike/>
-          <w:color w:val="5B9BD5" w:themeColor="accent1"/>
-          <w:sz w:val="21"/>
-          <w:szCs w:val="21"/>
-          <w:shd w:val="clear" w:color="auto" w:fill="FFFFFF"/>
-          <w:lang w:val="en-US"/>
-        </w:rPr>
-        <w:t>briefly describes the web information system to be developed</w:t>
-      </w:r>
-      <w:r>
-        <w:rPr>
-          <w:rFonts w:ascii="Arial" w:hAnsi="Arial" w:cs="Arial"/>
-          <w:color w:val="5B9BD5" w:themeColor="accent1"/>
-          <w:sz w:val="21"/>
-          <w:szCs w:val="21"/>
-          <w:shd w:val="clear" w:color="auto" w:fill="FFFFFF"/>
-          <w:lang w:val="en-US"/>
-        </w:rPr>
-        <w:t xml:space="preserve">. It </w:t>
-      </w:r>
-      <w:r>
-        <w:rPr>
-          <w:rFonts w:ascii="Arial" w:hAnsi="Arial" w:cs="Arial"/>
-          <w:strike/>
-          <w:color w:val="5B9BD5" w:themeColor="accent1"/>
-          <w:sz w:val="21"/>
-          <w:szCs w:val="21"/>
-          <w:shd w:val="clear" w:color="auto" w:fill="FFFFFF"/>
-          <w:lang w:val="en-US"/>
-        </w:rPr>
-        <w:t>includes the goals</w:t>
-      </w:r>
-      <w:r>
-        <w:rPr>
-          <w:rFonts w:ascii="Arial" w:hAnsi="Arial" w:cs="Arial"/>
-          <w:color w:val="5B9BD5" w:themeColor="accent1"/>
-          <w:sz w:val="21"/>
-          <w:szCs w:val="21"/>
-          <w:shd w:val="clear" w:color="auto" w:fill="FFFFFF"/>
-          <w:lang w:val="en-US"/>
-        </w:rPr>
-        <w:t xml:space="preserve"> of the project and </w:t>
-      </w:r>
-      <w:r>
-        <w:rPr>
-          <w:rFonts w:ascii="Arial" w:hAnsi="Arial" w:cs="Arial"/>
-          <w:color w:val="70AD47" w:themeColor="accent6"/>
-          <w:sz w:val="21"/>
-          <w:szCs w:val="21"/>
-          <w:shd w:val="clear" w:color="auto" w:fill="FFFFFF"/>
-          <w:lang w:val="en-US"/>
-        </w:rPr>
-        <w:t>lists the features that should be supported, together with the identified access groups</w:t>
-      </w:r>
-      <w:r>
-        <w:rPr>
-          <w:rFonts w:ascii="Arial" w:hAnsi="Arial" w:cs="Arial"/>
-          <w:color w:val="5B9BD5" w:themeColor="accent1"/>
-          <w:sz w:val="21"/>
-          <w:szCs w:val="21"/>
-          <w:shd w:val="clear" w:color="auto" w:fill="FFFFFF"/>
-          <w:lang w:val="en-US"/>
-        </w:rPr>
-        <w:t>.</w:t>
+          <w:rFonts w:ascii="Courier New" w:eastAsia="Times New Roman" w:hAnsi="Courier New" w:cs="Courier New"/>
+          <w:color w:val="000000"/>
+          <w:sz w:val="20"/>
+          <w:szCs w:val="20"/>
+          <w:lang w:eastAsia="pt-PT"/>
+        </w:rPr>
+      </w:pPr>
+      <w:r>
+        <w:rPr>
+          <w:rFonts w:ascii="Courier New" w:eastAsia="Times New Roman" w:hAnsi="Courier New" w:cs="Courier New"/>
+          <w:color w:val="000000"/>
+          <w:sz w:val="20"/>
+          <w:szCs w:val="20"/>
+          <w:lang w:eastAsia="pt-PT"/>
+        </w:rPr>
+        <w:t xml:space="preserve">O projeto consiste numa plataforma de questões e respostas dividida em várias áreas de conhecimento e educação. </w:t>
       </w:r>
     </w:p>
     <w:p>
@@ -150,7 +68,7 @@
           <w:color w:val="000000"/>
           <w:sz w:val="20"/>
           <w:szCs w:val="20"/>
-          <w:lang w:val="en-US" w:eastAsia="pt-PT"/>
+          <w:lang w:eastAsia="pt-PT"/>
         </w:rPr>
       </w:pPr>
     </w:p>
@@ -191,7 +109,57 @@
           <w:szCs w:val="20"/>
           <w:lang w:eastAsia="pt-PT"/>
         </w:rPr>
-        <w:t xml:space="preserve">O projeto consiste numa plataforma de questões e respostas dividida em várias áreas de conhecimento e educação. </w:t>
+        <w:t xml:space="preserve">O </w:t>
+      </w:r>
+      <w:r>
+        <w:rPr>
+          <w:rFonts w:ascii="Courier New" w:eastAsia="Times New Roman" w:hAnsi="Courier New" w:cs="Courier New"/>
+          <w:color w:val="000000"/>
+          <w:sz w:val="20"/>
+          <w:szCs w:val="20"/>
+          <w:lang w:eastAsia="pt-PT"/>
+        </w:rPr>
+        <w:t xml:space="preserve">objetivo </w:t>
+      </w:r>
+      <w:r>
+        <w:rPr>
+          <w:rFonts w:ascii="Courier New" w:eastAsia="Times New Roman" w:hAnsi="Courier New" w:cs="Courier New"/>
+          <w:color w:val="000000"/>
+          <w:sz w:val="20"/>
+          <w:szCs w:val="20"/>
+          <w:lang w:eastAsia="pt-PT"/>
+        </w:rPr>
+        <w:t xml:space="preserve">principal será </w:t>
+      </w:r>
+      <w:r>
+        <w:rPr>
+          <w:rFonts w:ascii="Courier New" w:eastAsia="Times New Roman" w:hAnsi="Courier New" w:cs="Courier New"/>
+          <w:color w:val="000000"/>
+          <w:sz w:val="20"/>
+          <w:szCs w:val="20"/>
+          <w:lang w:eastAsia="pt-PT"/>
+        </w:rPr>
+        <w:t xml:space="preserve">esclarecer dúvidas de estudantes em diferentes temas (por exemplo: </w:t>
+      </w:r>
+      <w:r>
+        <w:rPr>
+          <w:rFonts w:ascii="Courier New" w:eastAsia="Times New Roman" w:hAnsi="Courier New" w:cs="Courier New"/>
+          <w:color w:val="000000"/>
+          <w:sz w:val="20"/>
+          <w:szCs w:val="20"/>
+          <w:lang w:eastAsia="pt-PT"/>
+        </w:rPr>
+        <w:t>Informática, Línguas, História…)</w:t>
+      </w:r>
+      <w:r>
+        <w:rPr>
+          <w:rFonts w:ascii="Courier New" w:eastAsia="Times New Roman" w:hAnsi="Courier New" w:cs="Courier New"/>
+          <w:color w:val="000000"/>
+          <w:sz w:val="20"/>
+          <w:szCs w:val="20"/>
+          <w:lang w:eastAsia="pt-PT"/>
+        </w:rPr>
+        <w:t xml:space="preserve">. </w:t>
       </w:r>
     </w:p>
     <w:p>
@@ -261,57 +229,57 @@
           <w:szCs w:val="20"/>
           <w:lang w:eastAsia="pt-PT"/>
         </w:rPr>
-        <w:t xml:space="preserve">O </w:t>
-      </w:r>
-      <w:r>
-        <w:rPr>
-          <w:rFonts w:ascii="Courier New" w:eastAsia="Times New Roman" w:hAnsi="Courier New" w:cs="Courier New"/>
-          <w:color w:val="000000"/>
-          <w:sz w:val="20"/>
-          <w:szCs w:val="20"/>
-          <w:lang w:eastAsia="pt-PT"/>
-        </w:rPr>
-        <w:t xml:space="preserve">objetivo </w:t>
-      </w:r>
-      <w:r>
-        <w:rPr>
-          <w:rFonts w:ascii="Courier New" w:eastAsia="Times New Roman" w:hAnsi="Courier New" w:cs="Courier New"/>
-          <w:color w:val="000000"/>
-          <w:sz w:val="20"/>
-          <w:szCs w:val="20"/>
-          <w:lang w:eastAsia="pt-PT"/>
-        </w:rPr>
-        <w:t xml:space="preserve">principal será </w:t>
-      </w:r>
-      <w:r>
-        <w:rPr>
-          <w:rFonts w:ascii="Courier New" w:eastAsia="Times New Roman" w:hAnsi="Courier New" w:cs="Courier New"/>
-          <w:color w:val="000000"/>
-          <w:sz w:val="20"/>
-          <w:szCs w:val="20"/>
-          <w:lang w:eastAsia="pt-PT"/>
-        </w:rPr>
-        <w:t xml:space="preserve">esclarecer dúvidas de estudantes em diferentes temas (por exemplo: </w:t>
-      </w:r>
-      <w:r>
-        <w:rPr>
-          <w:rFonts w:ascii="Courier New" w:eastAsia="Times New Roman" w:hAnsi="Courier New" w:cs="Courier New"/>
-          <w:color w:val="000000"/>
-          <w:sz w:val="20"/>
-          <w:szCs w:val="20"/>
-          <w:lang w:eastAsia="pt-PT"/>
-        </w:rPr>
-        <w:t>Informática, Línguas, História…)</w:t>
-      </w:r>
-      <w:r>
-        <w:rPr>
-          <w:rFonts w:ascii="Courier New" w:eastAsia="Times New Roman" w:hAnsi="Courier New" w:cs="Courier New"/>
-          <w:color w:val="000000"/>
-          <w:sz w:val="20"/>
-          <w:szCs w:val="20"/>
-          <w:lang w:eastAsia="pt-PT"/>
-        </w:rPr>
-        <w:t xml:space="preserve">. </w:t>
+        <w:t>Cada área será</w:t>
+      </w:r>
+      <w:r>
+        <w:rPr>
+          <w:rFonts w:ascii="Courier New" w:eastAsia="Times New Roman" w:hAnsi="Courier New" w:cs="Courier New"/>
+          <w:color w:val="000000"/>
+          <w:sz w:val="20"/>
+          <w:szCs w:val="20"/>
+          <w:lang w:eastAsia="pt-PT"/>
+        </w:rPr>
+        <w:t xml:space="preserve"> dividida em vários tópicos. Por exemplo, </w:t>
+      </w:r>
+      <w:r>
+        <w:rPr>
+          <w:rFonts w:ascii="Courier New" w:eastAsia="Times New Roman" w:hAnsi="Courier New" w:cs="Courier New"/>
+          <w:color w:val="000000"/>
+          <w:sz w:val="20"/>
+          <w:szCs w:val="20"/>
+          <w:lang w:eastAsia="pt-PT"/>
+        </w:rPr>
+        <w:t>no ca</w:t>
+      </w:r>
+      <w:r>
+        <w:rPr>
+          <w:rFonts w:ascii="Courier New" w:eastAsia="Times New Roman" w:hAnsi="Courier New" w:cs="Courier New"/>
+          <w:color w:val="000000"/>
+          <w:sz w:val="20"/>
+          <w:szCs w:val="20"/>
+          <w:lang w:eastAsia="pt-PT"/>
+        </w:rPr>
+        <w:t xml:space="preserve">so de Informática, </w:t>
+      </w:r>
+      <w:r>
+        <w:rPr>
+          <w:rFonts w:ascii="Courier New" w:eastAsia="Times New Roman" w:hAnsi="Courier New" w:cs="Courier New"/>
+          <w:color w:val="000000"/>
+          <w:sz w:val="20"/>
+          <w:szCs w:val="20"/>
+          <w:lang w:eastAsia="pt-PT"/>
+        </w:rPr>
+        <w:t>poderá haver divisão entre Bases de Dados</w:t>
+      </w:r>
+      <w:r>
+        <w:rPr>
+          <w:rFonts w:ascii="Courier New" w:eastAsia="Times New Roman" w:hAnsi="Courier New" w:cs="Courier New"/>
+          <w:color w:val="000000"/>
+          <w:sz w:val="20"/>
+          <w:szCs w:val="20"/>
+          <w:lang w:eastAsia="pt-PT"/>
+        </w:rPr>
+        <w:t>, Web, Sistemas Operativos e entre outros.</w:t>
       </w:r>
     </w:p>
     <w:p>
@@ -381,57 +349,29 @@
           <w:szCs w:val="20"/>
           <w:lang w:eastAsia="pt-PT"/>
         </w:rPr>
-        <w:t>Cada área será</w:t>
-      </w:r>
-      <w:r>
-        <w:rPr>
-          <w:rFonts w:ascii="Courier New" w:eastAsia="Times New Roman" w:hAnsi="Courier New" w:cs="Courier New"/>
-          <w:color w:val="000000"/>
-          <w:sz w:val="20"/>
-          <w:szCs w:val="20"/>
-          <w:lang w:eastAsia="pt-PT"/>
-        </w:rPr>
-        <w:t xml:space="preserve"> dividida em vários tópicos. Por exemplo, </w:t>
-      </w:r>
-      <w:r>
-        <w:rPr>
-          <w:rFonts w:ascii="Courier New" w:eastAsia="Times New Roman" w:hAnsi="Courier New" w:cs="Courier New"/>
-          <w:color w:val="000000"/>
-          <w:sz w:val="20"/>
-          <w:szCs w:val="20"/>
-          <w:lang w:eastAsia="pt-PT"/>
-        </w:rPr>
-        <w:t>no ca</w:t>
-      </w:r>
-      <w:r>
-        <w:rPr>
-          <w:rFonts w:ascii="Courier New" w:eastAsia="Times New Roman" w:hAnsi="Courier New" w:cs="Courier New"/>
-          <w:color w:val="000000"/>
-          <w:sz w:val="20"/>
-          <w:szCs w:val="20"/>
-          <w:lang w:eastAsia="pt-PT"/>
-        </w:rPr>
-        <w:t xml:space="preserve">so de Informática, </w:t>
-      </w:r>
-      <w:r>
-        <w:rPr>
-          <w:rFonts w:ascii="Courier New" w:eastAsia="Times New Roman" w:hAnsi="Courier New" w:cs="Courier New"/>
-          <w:color w:val="000000"/>
-          <w:sz w:val="20"/>
-          <w:szCs w:val="20"/>
-          <w:lang w:eastAsia="pt-PT"/>
-        </w:rPr>
-        <w:t>poderá haver divisão entre Bases de Dados</w:t>
-      </w:r>
-      <w:r>
-        <w:rPr>
-          <w:rFonts w:ascii="Courier New" w:eastAsia="Times New Roman" w:hAnsi="Courier New" w:cs="Courier New"/>
-          <w:color w:val="000000"/>
-          <w:sz w:val="20"/>
-          <w:szCs w:val="20"/>
-          <w:lang w:eastAsia="pt-PT"/>
-        </w:rPr>
-        <w:t>, Web, Sistemas Operativos e entre outros.</w:t>
+        <w:t xml:space="preserve">Cada utilizador terá um perfil básico com uma pontuação calculada através da sua contribuição na plataforma, quanto mais ativo e mais </w:t>
+      </w:r>
+      <w:proofErr w:type="spellStart"/>
+      <w:r>
+        <w:rPr>
+          <w:rFonts w:ascii="Courier New" w:eastAsia="Times New Roman" w:hAnsi="Courier New" w:cs="Courier New"/>
+          <w:color w:val="000000"/>
+          <w:sz w:val="20"/>
+          <w:szCs w:val="20"/>
+          <w:lang w:eastAsia="pt-PT"/>
+        </w:rPr>
+        <w:t>upvotes</w:t>
+      </w:r>
+      <w:proofErr w:type="spellEnd"/>
+      <w:r>
+        <w:rPr>
+          <w:rFonts w:ascii="Courier New" w:eastAsia="Times New Roman" w:hAnsi="Courier New" w:cs="Courier New"/>
+          <w:color w:val="000000"/>
+          <w:sz w:val="20"/>
+          <w:szCs w:val="20"/>
+          <w:lang w:eastAsia="pt-PT"/>
+        </w:rPr>
+        <w:t xml:space="preserve"> tiver nas suas perguntas e respostas, maior será a sua pontuação. Este sistema incentiva os utilizadores a participarem na plataforma tendo alguma recompensa e permite os restantes utilizadores avaliar a credibilidade do autor das respostas.</w:t>
       </w:r>
     </w:p>
     <w:p>
@@ -501,29 +441,7 @@
           <w:szCs w:val="20"/>
           <w:lang w:eastAsia="pt-PT"/>
         </w:rPr>
-        <w:t xml:space="preserve">Cada utilizador terá um perfil básico com uma pontuação calculada através da sua contribuição na plataforma, quanto mais ativo e mais </w:t>
-      </w:r>
-      <w:proofErr w:type="spellStart"/>
-      <w:r>
-        <w:rPr>
-          <w:rFonts w:ascii="Courier New" w:eastAsia="Times New Roman" w:hAnsi="Courier New" w:cs="Courier New"/>
-          <w:color w:val="000000"/>
-          <w:sz w:val="20"/>
-          <w:szCs w:val="20"/>
-          <w:lang w:eastAsia="pt-PT"/>
-        </w:rPr>
-        <w:t>upvotes</w:t>
-      </w:r>
-      <w:proofErr w:type="spellEnd"/>
-      <w:r>
-        <w:rPr>
-          <w:rFonts w:ascii="Courier New" w:eastAsia="Times New Roman" w:hAnsi="Courier New" w:cs="Courier New"/>
-          <w:color w:val="000000"/>
-          <w:sz w:val="20"/>
-          <w:szCs w:val="20"/>
-          <w:lang w:eastAsia="pt-PT"/>
-        </w:rPr>
-        <w:t xml:space="preserve"> tiver nas suas perguntas e respostas, maior será a sua pontuação. Este sistema incentiva os utilizadores a participarem na plataforma tendo alguma recompensa e permite os restantes utilizadores avaliar a credibilidade do autor das respostas.</w:t>
+        <w:t xml:space="preserve">Cada pergunta estaria inserida num tópico que estaria incluído numa área. Uma pergunta funciona como uma publicação que terá várias respostas ordenadas pela pontuação. </w:t>
       </w:r>
     </w:p>
     <w:p>
@@ -593,7 +511,71 @@
           <w:szCs w:val="20"/>
           <w:lang w:eastAsia="pt-PT"/>
         </w:rPr>
-        <w:t xml:space="preserve">Cada pergunta estaria inserida num tópico que estaria incluído numa área. Uma pergunta funciona como uma publicação que terá várias respostas ordenadas pela pontuação. </w:t>
+        <w:t xml:space="preserve">A cada resposta um utilizador pode escolher entre </w:t>
+      </w:r>
+      <w:proofErr w:type="spellStart"/>
+      <w:r>
+        <w:rPr>
+          <w:rFonts w:ascii="Courier New" w:eastAsia="Times New Roman" w:hAnsi="Courier New" w:cs="Courier New"/>
+          <w:color w:val="000000"/>
+          <w:sz w:val="20"/>
+          <w:szCs w:val="20"/>
+          <w:lang w:eastAsia="pt-PT"/>
+        </w:rPr>
+        <w:t>upvote</w:t>
+      </w:r>
+      <w:proofErr w:type="spellEnd"/>
+      <w:r>
+        <w:rPr>
+          <w:rFonts w:ascii="Courier New" w:eastAsia="Times New Roman" w:hAnsi="Courier New" w:cs="Courier New"/>
+          <w:color w:val="000000"/>
+          <w:sz w:val="20"/>
+          <w:szCs w:val="20"/>
+          <w:lang w:eastAsia="pt-PT"/>
+        </w:rPr>
+        <w:t xml:space="preserve"> ou </w:t>
+      </w:r>
+      <w:proofErr w:type="spellStart"/>
+      <w:r>
+        <w:rPr>
+          <w:rFonts w:ascii="Courier New" w:eastAsia="Times New Roman" w:hAnsi="Courier New" w:cs="Courier New"/>
+          <w:color w:val="000000"/>
+          <w:sz w:val="20"/>
+          <w:szCs w:val="20"/>
+          <w:lang w:eastAsia="pt-PT"/>
+        </w:rPr>
+        <w:t>downvote</w:t>
+      </w:r>
+      <w:proofErr w:type="spellEnd"/>
+      <w:r>
+        <w:rPr>
+          <w:rFonts w:ascii="Courier New" w:eastAsia="Times New Roman" w:hAnsi="Courier New" w:cs="Courier New"/>
+          <w:color w:val="000000"/>
+          <w:sz w:val="20"/>
+          <w:szCs w:val="20"/>
+          <w:lang w:eastAsia="pt-PT"/>
+        </w:rPr>
+        <w:t xml:space="preserve"> que gerará a pontuação. Pode também comentar uma r</w:t>
+      </w:r>
+      <w:r>
+        <w:rPr>
+          <w:rFonts w:ascii="Courier New" w:eastAsia="Times New Roman" w:hAnsi="Courier New" w:cs="Courier New"/>
+          <w:color w:val="000000"/>
+          <w:sz w:val="20"/>
+          <w:szCs w:val="20"/>
+          <w:lang w:eastAsia="pt-PT"/>
+        </w:rPr>
+        <w:t xml:space="preserve">esposta de modo a aprofundar a </w:t>
+      </w:r>
+      <w:r>
+        <w:rPr>
+          <w:rFonts w:ascii="Courier New" w:eastAsia="Times New Roman" w:hAnsi="Courier New" w:cs="Courier New"/>
+          <w:color w:val="000000"/>
+          <w:sz w:val="20"/>
+          <w:szCs w:val="20"/>
+          <w:lang w:eastAsia="pt-PT"/>
+        </w:rPr>
+        <w:t>questão ou fazer pequenas correções.</w:t>
       </w:r>
     </w:p>
     <w:p>
@@ -663,7 +645,17 @@
           <w:szCs w:val="20"/>
           <w:lang w:eastAsia="pt-PT"/>
         </w:rPr>
-        <w:t xml:space="preserve">A cada resposta um utilizador pode escolher entre </w:t>
+        <w:t xml:space="preserve">Sendo alunos de </w:t>
+      </w:r>
+      <w:r>
+        <w:rPr>
+          <w:rFonts w:ascii="Courier New" w:eastAsia="Times New Roman" w:hAnsi="Courier New" w:cs="Courier New"/>
+          <w:color w:val="000000"/>
+          <w:sz w:val="20"/>
+          <w:szCs w:val="20"/>
+          <w:lang w:eastAsia="pt-PT"/>
+        </w:rPr>
+        <w:t xml:space="preserve">engenharia informática, passamos grande parte do nosso tempo a pesquisar questões relacionadas com o nosso trabalho no </w:t>
       </w:r>
       <w:proofErr w:type="spellStart"/>
       <w:r>
@@ -674,7 +666,7 @@
           <w:szCs w:val="20"/>
           <w:lang w:eastAsia="pt-PT"/>
         </w:rPr>
-        <w:t>upvote</w:t>
+        <w:t>StackOverflow</w:t>
       </w:r>
       <w:proofErr w:type="spellEnd"/>
       <w:r>
@@ -685,49 +677,7 @@
           <w:szCs w:val="20"/>
           <w:lang w:eastAsia="pt-PT"/>
         </w:rPr>
-        <w:t xml:space="preserve"> ou </w:t>
-      </w:r>
-      <w:proofErr w:type="spellStart"/>
-      <w:r>
-        <w:rPr>
-          <w:rFonts w:ascii="Courier New" w:eastAsia="Times New Roman" w:hAnsi="Courier New" w:cs="Courier New"/>
-          <w:color w:val="000000"/>
-          <w:sz w:val="20"/>
-          <w:szCs w:val="20"/>
-          <w:lang w:eastAsia="pt-PT"/>
-        </w:rPr>
-        <w:t>downvote</w:t>
-      </w:r>
-      <w:proofErr w:type="spellEnd"/>
-      <w:r>
-        <w:rPr>
-          <w:rFonts w:ascii="Courier New" w:eastAsia="Times New Roman" w:hAnsi="Courier New" w:cs="Courier New"/>
-          <w:color w:val="000000"/>
-          <w:sz w:val="20"/>
-          <w:szCs w:val="20"/>
-          <w:lang w:eastAsia="pt-PT"/>
-        </w:rPr>
-        <w:t xml:space="preserve"> que gerará a pontuação. Pode também comentar uma r</w:t>
-      </w:r>
-      <w:r>
-        <w:rPr>
-          <w:rFonts w:ascii="Courier New" w:eastAsia="Times New Roman" w:hAnsi="Courier New" w:cs="Courier New"/>
-          <w:color w:val="000000"/>
-          <w:sz w:val="20"/>
-          <w:szCs w:val="20"/>
-          <w:lang w:eastAsia="pt-PT"/>
-        </w:rPr>
-        <w:t xml:space="preserve">esposta de modo a aprofundar a </w:t>
-      </w:r>
-      <w:r>
-        <w:rPr>
-          <w:rFonts w:ascii="Courier New" w:eastAsia="Times New Roman" w:hAnsi="Courier New" w:cs="Courier New"/>
-          <w:color w:val="000000"/>
-          <w:sz w:val="20"/>
-          <w:szCs w:val="20"/>
-          <w:lang w:eastAsia="pt-PT"/>
-        </w:rPr>
-        <w:t>questão ou fazer pequenas correções.</w:t>
+        <w:t xml:space="preserve">. </w:t>
       </w:r>
     </w:p>
     <w:p>
@@ -797,39 +747,7 @@
           <w:szCs w:val="20"/>
           <w:lang w:eastAsia="pt-PT"/>
         </w:rPr>
-        <w:t xml:space="preserve">Sendo alunos de </w:t>
-      </w:r>
-      <w:r>
-        <w:rPr>
-          <w:rFonts w:ascii="Courier New" w:eastAsia="Times New Roman" w:hAnsi="Courier New" w:cs="Courier New"/>
-          <w:color w:val="000000"/>
-          <w:sz w:val="20"/>
-          <w:szCs w:val="20"/>
-          <w:lang w:eastAsia="pt-PT"/>
-        </w:rPr>
-        <w:t xml:space="preserve">engenharia informática, passamos grande parte do nosso tempo a pesquisar questões relacionadas com o nosso trabalho no </w:t>
-      </w:r>
-      <w:proofErr w:type="spellStart"/>
-      <w:r>
-        <w:rPr>
-          <w:rFonts w:ascii="Courier New" w:eastAsia="Times New Roman" w:hAnsi="Courier New" w:cs="Courier New"/>
-          <w:color w:val="000000"/>
-          <w:sz w:val="20"/>
-          <w:szCs w:val="20"/>
-          <w:lang w:eastAsia="pt-PT"/>
-        </w:rPr>
-        <w:t>StackOverflow</w:t>
-      </w:r>
-      <w:proofErr w:type="spellEnd"/>
-      <w:r>
-        <w:rPr>
-          <w:rFonts w:ascii="Courier New" w:eastAsia="Times New Roman" w:hAnsi="Courier New" w:cs="Courier New"/>
-          <w:color w:val="000000"/>
-          <w:sz w:val="20"/>
-          <w:szCs w:val="20"/>
-          <w:lang w:eastAsia="pt-PT"/>
-        </w:rPr>
-        <w:t xml:space="preserve">. </w:t>
+        <w:t xml:space="preserve">Pensamos que toda a comunidade académica pode usufruir da partilha de conhecimento numa plataforma de questões e respostas, tal como diferenciar indivíduos em certas áreas pelo seu mérito dentro desta mesma plataforma. </w:t>
       </w:r>
     </w:p>
     <w:p>
@@ -899,7 +817,91 @@
           <w:szCs w:val="20"/>
           <w:lang w:eastAsia="pt-PT"/>
         </w:rPr>
-        <w:t xml:space="preserve">Pensamos que toda a comunidade académica pode usufruir da partilha de conhecimento numa plataforma de questões e respostas, tal como diferenciar indivíduos em certas áreas pelo seu mérito dentro desta mesma plataforma. </w:t>
+        <w:t xml:space="preserve">Tal como em projetos open </w:t>
+      </w:r>
+      <w:proofErr w:type="spellStart"/>
+      <w:r>
+        <w:rPr>
+          <w:rFonts w:ascii="Courier New" w:eastAsia="Times New Roman" w:hAnsi="Courier New" w:cs="Courier New"/>
+          <w:color w:val="000000"/>
+          <w:sz w:val="20"/>
+          <w:szCs w:val="20"/>
+          <w:lang w:eastAsia="pt-PT"/>
+        </w:rPr>
+        <w:t>source</w:t>
+      </w:r>
+      <w:proofErr w:type="spellEnd"/>
+      <w:r>
+        <w:rPr>
+          <w:rFonts w:ascii="Courier New" w:eastAsia="Times New Roman" w:hAnsi="Courier New" w:cs="Courier New"/>
+          <w:color w:val="000000"/>
+          <w:sz w:val="20"/>
+          <w:szCs w:val="20"/>
+          <w:lang w:eastAsia="pt-PT"/>
+        </w:rPr>
+        <w:t xml:space="preserve"> se criou uma comunidade com espírito de entreajuda a fim de um objetivo comum, a nossa comunidade será g</w:t>
+      </w:r>
+      <w:r>
+        <w:rPr>
+          <w:rFonts w:ascii="Courier New" w:eastAsia="Times New Roman" w:hAnsi="Courier New" w:cs="Courier New"/>
+          <w:color w:val="000000"/>
+          <w:sz w:val="20"/>
+          <w:szCs w:val="20"/>
+          <w:lang w:eastAsia="pt-PT"/>
+        </w:rPr>
+        <w:t>uiada para esses fins</w:t>
+      </w:r>
+      <w:r>
+        <w:rPr>
+          <w:rFonts w:ascii="Courier New" w:eastAsia="Times New Roman" w:hAnsi="Courier New" w:cs="Courier New"/>
+          <w:color w:val="000000"/>
+          <w:sz w:val="20"/>
+          <w:szCs w:val="20"/>
+          <w:lang w:eastAsia="pt-PT"/>
+        </w:rPr>
+        <w:t xml:space="preserve"> e</w:t>
+      </w:r>
+      <w:r>
+        <w:rPr>
+          <w:rFonts w:ascii="Courier New" w:eastAsia="Times New Roman" w:hAnsi="Courier New" w:cs="Courier New"/>
+          <w:color w:val="000000"/>
+          <w:sz w:val="20"/>
+          <w:szCs w:val="20"/>
+          <w:lang w:eastAsia="pt-PT"/>
+        </w:rPr>
+        <w:t xml:space="preserve"> também</w:t>
+      </w:r>
+      <w:r>
+        <w:rPr>
+          <w:rFonts w:ascii="Courier New" w:eastAsia="Times New Roman" w:hAnsi="Courier New" w:cs="Courier New"/>
+          <w:color w:val="000000"/>
+          <w:sz w:val="20"/>
+          <w:szCs w:val="20"/>
+          <w:lang w:eastAsia="pt-PT"/>
+        </w:rPr>
+        <w:t xml:space="preserve"> </w:t>
+      </w:r>
+      <w:proofErr w:type="spellStart"/>
+      <w:r>
+        <w:rPr>
+          <w:rFonts w:ascii="Courier New" w:eastAsia="Times New Roman" w:hAnsi="Courier New" w:cs="Courier New"/>
+          <w:color w:val="000000"/>
+          <w:sz w:val="20"/>
+          <w:szCs w:val="20"/>
+          <w:lang w:eastAsia="pt-PT"/>
+        </w:rPr>
+        <w:t>auto-melhoramento</w:t>
+      </w:r>
+      <w:proofErr w:type="spellEnd"/>
+      <w:r>
+        <w:rPr>
+          <w:rFonts w:ascii="Courier New" w:eastAsia="Times New Roman" w:hAnsi="Courier New" w:cs="Courier New"/>
+          <w:color w:val="000000"/>
+          <w:sz w:val="20"/>
+          <w:szCs w:val="20"/>
+          <w:lang w:eastAsia="pt-PT"/>
+        </w:rPr>
+        <w:t xml:space="preserve"> pessoal.</w:t>
       </w:r>
     </w:p>
     <w:p>
@@ -969,7 +971,7 @@
           <w:szCs w:val="20"/>
           <w:lang w:eastAsia="pt-PT"/>
         </w:rPr>
-        <w:t xml:space="preserve">Tal como em projetos open </w:t>
+        <w:t xml:space="preserve">- </w:t>
       </w:r>
       <w:proofErr w:type="spellStart"/>
       <w:r>
@@ -980,81 +982,9 @@
           <w:szCs w:val="20"/>
           <w:lang w:eastAsia="pt-PT"/>
         </w:rPr>
-        <w:t>source</w:t>
+        <w:t>Features</w:t>
       </w:r>
       <w:proofErr w:type="spellEnd"/>
-      <w:r>
-        <w:rPr>
-          <w:rFonts w:ascii="Courier New" w:eastAsia="Times New Roman" w:hAnsi="Courier New" w:cs="Courier New"/>
-          <w:color w:val="000000"/>
-          <w:sz w:val="20"/>
-          <w:szCs w:val="20"/>
-          <w:lang w:eastAsia="pt-PT"/>
-        </w:rPr>
-        <w:t xml:space="preserve"> se criou uma comunidade com espírito de entreajuda a fim de um objetivo comum, a nossa comunidade será g</w:t>
-      </w:r>
-      <w:r>
-        <w:rPr>
-          <w:rFonts w:ascii="Courier New" w:eastAsia="Times New Roman" w:hAnsi="Courier New" w:cs="Courier New"/>
-          <w:color w:val="000000"/>
-          <w:sz w:val="20"/>
-          <w:szCs w:val="20"/>
-          <w:lang w:eastAsia="pt-PT"/>
-        </w:rPr>
-        <w:t>uiada para esses fins</w:t>
-      </w:r>
-      <w:r>
-        <w:rPr>
-          <w:rFonts w:ascii="Courier New" w:eastAsia="Times New Roman" w:hAnsi="Courier New" w:cs="Courier New"/>
-          <w:color w:val="000000"/>
-          <w:sz w:val="20"/>
-          <w:szCs w:val="20"/>
-          <w:lang w:eastAsia="pt-PT"/>
-        </w:rPr>
-        <w:t xml:space="preserve"> e</w:t>
-      </w:r>
-      <w:r>
-        <w:rPr>
-          <w:rFonts w:ascii="Courier New" w:eastAsia="Times New Roman" w:hAnsi="Courier New" w:cs="Courier New"/>
-          <w:color w:val="000000"/>
-          <w:sz w:val="20"/>
-          <w:szCs w:val="20"/>
-          <w:lang w:eastAsia="pt-PT"/>
-        </w:rPr>
-        <w:t xml:space="preserve"> também</w:t>
-      </w:r>
-      <w:r>
-        <w:rPr>
-          <w:rFonts w:ascii="Courier New" w:eastAsia="Times New Roman" w:hAnsi="Courier New" w:cs="Courier New"/>
-          <w:color w:val="000000"/>
-          <w:sz w:val="20"/>
-          <w:szCs w:val="20"/>
-          <w:lang w:eastAsia="pt-PT"/>
-        </w:rPr>
-        <w:t xml:space="preserve"> </w:t>
-      </w:r>
-      <w:proofErr w:type="spellStart"/>
-      <w:r>
-        <w:rPr>
-          <w:rFonts w:ascii="Courier New" w:eastAsia="Times New Roman" w:hAnsi="Courier New" w:cs="Courier New"/>
-          <w:color w:val="000000"/>
-          <w:sz w:val="20"/>
-          <w:szCs w:val="20"/>
-          <w:lang w:eastAsia="pt-PT"/>
-        </w:rPr>
-        <w:t>auto-melhoramento</w:t>
-      </w:r>
-      <w:proofErr w:type="spellEnd"/>
-      <w:r>
-        <w:rPr>
-          <w:rFonts w:ascii="Courier New" w:eastAsia="Times New Roman" w:hAnsi="Courier New" w:cs="Courier New"/>
-          <w:color w:val="000000"/>
-          <w:sz w:val="20"/>
-          <w:szCs w:val="20"/>
-          <w:lang w:eastAsia="pt-PT"/>
-        </w:rPr>
-        <w:t xml:space="preserve"> pessoal.</w:t>
-      </w:r>
     </w:p>
     <w:p>
       <w:pPr>
@@ -1088,88 +1018,6 @@
     </w:p>
     <w:p>
       <w:pPr>
-        <w:tabs>
-          <w:tab w:val="left" w:pos="916"/>
-          <w:tab w:val="left" w:pos="1832"/>
-          <w:tab w:val="left" w:pos="2748"/>
-          <w:tab w:val="left" w:pos="3664"/>
-          <w:tab w:val="left" w:pos="4580"/>
-          <w:tab w:val="left" w:pos="5496"/>
-          <w:tab w:val="left" w:pos="6412"/>
-          <w:tab w:val="left" w:pos="7328"/>
-          <w:tab w:val="left" w:pos="8244"/>
-          <w:tab w:val="left" w:pos="9160"/>
-          <w:tab w:val="left" w:pos="10076"/>
-          <w:tab w:val="left" w:pos="10992"/>
-          <w:tab w:val="left" w:pos="11908"/>
-          <w:tab w:val="left" w:pos="12824"/>
-          <w:tab w:val="left" w:pos="13740"/>
-          <w:tab w:val="left" w:pos="14656"/>
-        </w:tabs>
-        <w:spacing w:after="0" w:line="240" w:lineRule="auto"/>
-        <w:rPr>
-          <w:rFonts w:ascii="Courier New" w:eastAsia="Times New Roman" w:hAnsi="Courier New" w:cs="Courier New"/>
-          <w:color w:val="000000"/>
-          <w:sz w:val="20"/>
-          <w:szCs w:val="20"/>
-          <w:lang w:eastAsia="pt-PT"/>
-        </w:rPr>
-      </w:pPr>
-      <w:r>
-        <w:rPr>
-          <w:rFonts w:ascii="Courier New" w:eastAsia="Times New Roman" w:hAnsi="Courier New" w:cs="Courier New"/>
-          <w:color w:val="000000"/>
-          <w:sz w:val="20"/>
-          <w:szCs w:val="20"/>
-          <w:lang w:eastAsia="pt-PT"/>
-        </w:rPr>
-        <w:t xml:space="preserve">- </w:t>
-      </w:r>
-      <w:proofErr w:type="spellStart"/>
-      <w:r>
-        <w:rPr>
-          <w:rFonts w:ascii="Courier New" w:eastAsia="Times New Roman" w:hAnsi="Courier New" w:cs="Courier New"/>
-          <w:color w:val="000000"/>
-          <w:sz w:val="20"/>
-          <w:szCs w:val="20"/>
-          <w:lang w:eastAsia="pt-PT"/>
-        </w:rPr>
-        <w:t>Features</w:t>
-      </w:r>
-      <w:proofErr w:type="spellEnd"/>
-    </w:p>
-    <w:p>
-      <w:pPr>
-        <w:tabs>
-          <w:tab w:val="left" w:pos="916"/>
-          <w:tab w:val="left" w:pos="1832"/>
-          <w:tab w:val="left" w:pos="2748"/>
-          <w:tab w:val="left" w:pos="3664"/>
-          <w:tab w:val="left" w:pos="4580"/>
-          <w:tab w:val="left" w:pos="5496"/>
-          <w:tab w:val="left" w:pos="6412"/>
-          <w:tab w:val="left" w:pos="7328"/>
-          <w:tab w:val="left" w:pos="8244"/>
-          <w:tab w:val="left" w:pos="9160"/>
-          <w:tab w:val="left" w:pos="10076"/>
-          <w:tab w:val="left" w:pos="10992"/>
-          <w:tab w:val="left" w:pos="11908"/>
-          <w:tab w:val="left" w:pos="12824"/>
-          <w:tab w:val="left" w:pos="13740"/>
-          <w:tab w:val="left" w:pos="14656"/>
-        </w:tabs>
-        <w:spacing w:after="0" w:line="240" w:lineRule="auto"/>
-        <w:rPr>
-          <w:rFonts w:ascii="Courier New" w:eastAsia="Times New Roman" w:hAnsi="Courier New" w:cs="Courier New"/>
-          <w:color w:val="000000"/>
-          <w:sz w:val="20"/>
-          <w:szCs w:val="20"/>
-          <w:lang w:eastAsia="pt-PT"/>
-        </w:rPr>
-      </w:pPr>
-    </w:p>
-    <w:p>
-      <w:pPr>
         <w:pStyle w:val="NormalWeb"/>
         <w:shd w:val="clear" w:color="auto" w:fill="FFFFFF"/>
         <w:spacing w:before="0" w:beforeAutospacing="0" w:after="336" w:afterAutospacing="0"/>
@@ -1447,8 +1295,15 @@
           <w:szCs w:val="20"/>
         </w:rPr>
       </w:pPr>
-      <w:bookmarkStart w:id="0" w:name="_GoBack"/>
-      <w:bookmarkEnd w:id="0"/>
+      <w:r>
+        <w:rPr>
+          <w:rFonts w:ascii="Courier New" w:hAnsi="Courier New" w:cs="Courier New"/>
+          <w:color w:val="000000"/>
+          <w:sz w:val="20"/>
+          <w:szCs w:val="20"/>
+        </w:rPr>
+        <w:t>Os utilizadores estarão distribuídos por três grupos com diferentes permissões: administradores, utilizadores registados e utilizadores não registados.</w:t>
+      </w:r>
     </w:p>
     <w:p>
       <w:pPr>
@@ -1462,8 +1317,100 @@
           <w:szCs w:val="20"/>
         </w:rPr>
       </w:pPr>
-    </w:p>
-    <w:p/>
+      <w:r>
+        <w:rPr>
+          <w:rFonts w:ascii="Courier New" w:hAnsi="Courier New" w:cs="Courier New"/>
+          <w:color w:val="000000"/>
+          <w:sz w:val="20"/>
+          <w:szCs w:val="20"/>
+        </w:rPr>
+        <w:t xml:space="preserve">Administradores terão privilégios de acesso a todo o site e de modificação, podendo modificar publicações de outros utilizadores ou até apaga-las, adicionalmente, poderão também “trancar” uma pergunta e </w:t>
+      </w:r>
+      <w:r>
+        <w:rPr>
+          <w:rFonts w:ascii="Courier New" w:hAnsi="Courier New" w:cs="Courier New"/>
+          <w:color w:val="000000"/>
+          <w:sz w:val="20"/>
+          <w:szCs w:val="20"/>
+        </w:rPr>
+        <w:lastRenderedPageBreak/>
+        <w:t>arquiva-la assim que esta já tenha a melhor resposta possível e não haja mais discussão acerca da mesma.</w:t>
+      </w:r>
+    </w:p>
+    <w:p>
+      <w:pPr>
+        <w:pStyle w:val="NormalWeb"/>
+        <w:shd w:val="clear" w:color="auto" w:fill="FFFFFF"/>
+        <w:spacing w:before="0" w:beforeAutospacing="0" w:after="336" w:afterAutospacing="0"/>
+        <w:rPr>
+          <w:rFonts w:ascii="Courier New" w:hAnsi="Courier New" w:cs="Courier New"/>
+          <w:color w:val="000000"/>
+          <w:sz w:val="20"/>
+          <w:szCs w:val="20"/>
+        </w:rPr>
+      </w:pPr>
+      <w:r>
+        <w:rPr>
+          <w:rFonts w:ascii="Courier New" w:hAnsi="Courier New" w:cs="Courier New"/>
+          <w:color w:val="000000"/>
+          <w:sz w:val="20"/>
+          <w:szCs w:val="20"/>
+        </w:rPr>
+        <w:t>Utilizadores que estejam registados podem aceder ao seu perfil, ver e editar a sua informação, fazer perguntas e respostas, editar as suas próprias publicações e votar nas publicações de outros utilizadores.</w:t>
+      </w:r>
+    </w:p>
+    <w:p>
+      <w:pPr>
+        <w:pStyle w:val="NormalWeb"/>
+        <w:shd w:val="clear" w:color="auto" w:fill="FFFFFF"/>
+        <w:spacing w:before="0" w:beforeAutospacing="0" w:after="336" w:afterAutospacing="0"/>
+        <w:rPr>
+          <w:rFonts w:ascii="Courier New" w:hAnsi="Courier New" w:cs="Courier New"/>
+          <w:color w:val="000000"/>
+          <w:sz w:val="20"/>
+          <w:szCs w:val="20"/>
+        </w:rPr>
+      </w:pPr>
+      <w:r>
+        <w:rPr>
+          <w:rFonts w:ascii="Courier New" w:hAnsi="Courier New" w:cs="Courier New"/>
+          <w:color w:val="000000"/>
+          <w:sz w:val="20"/>
+          <w:szCs w:val="20"/>
+        </w:rPr>
+        <w:t>Utilizadores não registados apenas podem navegar o site em modo de leitura, podem ver as perguntas e respetivas respostas, mas não criar as suas ou votar nas que já existem, no entanto, podem sempre registar-se.</w:t>
+      </w:r>
+    </w:p>
+    <w:p>
+      <w:pPr>
+        <w:pStyle w:val="NormalWeb"/>
+        <w:shd w:val="clear" w:color="auto" w:fill="FFFFFF"/>
+        <w:spacing w:before="0" w:beforeAutospacing="0" w:after="336" w:afterAutospacing="0"/>
+        <w:rPr>
+          <w:rFonts w:ascii="Courier New" w:hAnsi="Courier New" w:cs="Courier New"/>
+          <w:color w:val="000000"/>
+          <w:sz w:val="20"/>
+          <w:szCs w:val="20"/>
+        </w:rPr>
+      </w:pPr>
+    </w:p>
+    <w:p>
+      <w:pPr>
+        <w:pStyle w:val="NormalWeb"/>
+        <w:shd w:val="clear" w:color="auto" w:fill="FFFFFF"/>
+        <w:spacing w:before="0" w:beforeAutospacing="0" w:after="336" w:afterAutospacing="0"/>
+        <w:rPr>
+          <w:rFonts w:ascii="Courier New" w:hAnsi="Courier New" w:cs="Courier New"/>
+          <w:color w:val="000000"/>
+          <w:sz w:val="20"/>
+          <w:szCs w:val="20"/>
+        </w:rPr>
+      </w:pPr>
+    </w:p>
+    <w:p>
+      <w:bookmarkStart w:id="0" w:name="_GoBack"/>
+      <w:bookmarkEnd w:id="0"/>
+    </w:p>
     <w:sectPr>
       <w:pgSz w:w="11906" w:h="16838"/>
       <w:pgMar w:top="1417" w:right="1701" w:bottom="1417" w:left="1701" w:header="708" w:footer="708" w:gutter="0"/>
